--- a/Defect interaction with grain boundary alpha U/rev1/Khadija_GB_Diff_Response_to_Reviewers.docx
+++ b/Defect interaction with grain boundary alpha U/rev1/Khadija_GB_Diff_Response_to_Reviewers.docx
@@ -15,20 +15,28 @@
           <w:sz w:val="24"/>
           <w:szCs w:val="24"/>
         </w:rPr>
-        <w:t>Response to the comments</w:t>
-      </w:r>
-    </w:p>
-    <w:p>
-      <w:pPr>
-        <w:jc w:val="center"/>
+        <w:t xml:space="preserve">Response to the </w:t>
+      </w:r>
+      <w:r>
         <w:rPr>
           <w:sz w:val="24"/>
           <w:szCs w:val="24"/>
         </w:rPr>
-      </w:pPr>
-    </w:p>
-    <w:p>
-      <w:pPr>
+        <w:t>reviewers</w:t>
+      </w:r>
+    </w:p>
+    <w:p>
+      <w:pPr>
+        <w:jc w:val="both"/>
+        <w:rPr>
+          <w:sz w:val="24"/>
+          <w:szCs w:val="24"/>
+        </w:rPr>
+      </w:pPr>
+    </w:p>
+    <w:p>
+      <w:pPr>
+        <w:jc w:val="both"/>
         <w:rPr>
           <w:color w:val="222222"/>
           <w:highlight w:val="white"/>
@@ -44,14 +52,16 @@
     </w:p>
     <w:p>
       <w:pPr>
-        <w:rPr>
-          <w:color w:val="222222"/>
-          <w:highlight w:val="white"/>
-        </w:rPr>
-      </w:pPr>
-    </w:p>
-    <w:p>
-      <w:pPr>
+        <w:jc w:val="both"/>
+        <w:rPr>
+          <w:color w:val="222222"/>
+          <w:highlight w:val="white"/>
+        </w:rPr>
+      </w:pPr>
+    </w:p>
+    <w:p>
+      <w:pPr>
+        <w:jc w:val="both"/>
         <w:rPr>
           <w:color w:val="222222"/>
           <w:highlight w:val="white"/>
@@ -65,9 +75,14 @@
         <w:t>Reviewer #1: The work in consideration studies defect-GB interaction and GB diffusion using classic molecular dynamics simulations. A set of data including defect segregation energies, defect-GB interaction distance and defect and self- diffusivities in GBs are reported. The Coble creep rate is also computed using the GB diffusivities. These data are useful for understanding irradiation behavior in alpha-U and for continuum scale modeling. Overall, the work is carried out rigorously and suitable for JNM. Meanwhile, I also have a few comments and suggestions for the authors to consider.</w:t>
       </w:r>
     </w:p>
-    <w:p/>
-    <w:p>
-      <w:pPr>
+    <w:p>
+      <w:pPr>
+        <w:jc w:val="both"/>
+      </w:pPr>
+    </w:p>
+    <w:p>
+      <w:pPr>
+        <w:jc w:val="both"/>
         <w:rPr>
           <w:color w:val="222222"/>
           <w:highlight w:val="white"/>
@@ -83,14 +98,16 @@
     </w:p>
     <w:p>
       <w:pPr>
-        <w:rPr>
-          <w:color w:val="222222"/>
-          <w:highlight w:val="white"/>
-        </w:rPr>
-      </w:pPr>
-    </w:p>
-    <w:p>
-      <w:pPr>
+        <w:jc w:val="both"/>
+        <w:rPr>
+          <w:color w:val="222222"/>
+          <w:highlight w:val="white"/>
+        </w:rPr>
+      </w:pPr>
+    </w:p>
+    <w:p>
+      <w:pPr>
+        <w:jc w:val="both"/>
         <w:rPr>
           <w:color w:val="4F81BD" w:themeColor="accent1"/>
           <w:highlight w:val="white"/>
@@ -232,9 +249,14 @@
         <w:t xml:space="preserve">. This has been emphasized in the present article. </w:t>
       </w:r>
     </w:p>
-    <w:p/>
-    <w:p>
-      <w:pPr>
+    <w:p>
+      <w:pPr>
+        <w:jc w:val="both"/>
+      </w:pPr>
+    </w:p>
+    <w:p>
+      <w:pPr>
+        <w:jc w:val="both"/>
         <w:rPr>
           <w:color w:val="222222"/>
           <w:highlight w:val="white"/>
@@ -248,9 +270,14 @@
         <w:t>2. In section 3.2.1, it's shown that V diffusion is 2D in the A1, B1 and C1 GBs. This is very surprising because A1 and C1 GBs are shown to have zero interaction with vacancy (see figure 4). The negligible segregation energy implies vacancies are not trapped by them and expected to perform 3D diffusion. The authors are suggested to provide further clarifications of these results.</w:t>
       </w:r>
     </w:p>
-    <w:p/>
-    <w:p>
-      <w:pPr>
+    <w:p>
+      <w:pPr>
+        <w:jc w:val="both"/>
+      </w:pPr>
+    </w:p>
+    <w:p>
+      <w:pPr>
+        <w:jc w:val="both"/>
         <w:rPr>
           <w:color w:val="4F81BD" w:themeColor="accent1"/>
           <w:highlight w:val="white"/>
@@ -280,7 +307,7 @@
     </w:p>
     <w:p>
       <w:pPr>
-        <w:jc w:val="center"/>
+        <w:jc w:val="both"/>
         <w:rPr>
           <w:color w:val="FF0000"/>
           <w:highlight w:val="white"/>
@@ -332,6 +359,7 @@
     </w:p>
     <w:p>
       <w:pPr>
+        <w:jc w:val="both"/>
         <w:rPr>
           <w:color w:val="4F81BD" w:themeColor="accent1"/>
         </w:rPr>
@@ -357,6 +385,7 @@
     </w:p>
     <w:p>
       <w:pPr>
+        <w:jc w:val="both"/>
         <w:rPr>
           <w:color w:val="FF0000"/>
         </w:rPr>
@@ -364,6 +393,7 @@
     </w:p>
     <w:p>
       <w:pPr>
+        <w:jc w:val="both"/>
         <w:rPr>
           <w:color w:val="222222"/>
           <w:highlight w:val="white"/>
@@ -379,14 +409,16 @@
     </w:p>
     <w:p>
       <w:pPr>
-        <w:rPr>
-          <w:color w:val="222222"/>
-          <w:highlight w:val="white"/>
-        </w:rPr>
-      </w:pPr>
-    </w:p>
-    <w:p>
-      <w:pPr>
+        <w:jc w:val="both"/>
+        <w:rPr>
+          <w:color w:val="222222"/>
+          <w:highlight w:val="white"/>
+        </w:rPr>
+      </w:pPr>
+    </w:p>
+    <w:p>
+      <w:pPr>
+        <w:jc w:val="both"/>
         <w:rPr>
           <w:color w:val="4F81BD" w:themeColor="accent1"/>
           <w:highlight w:val="white"/>
@@ -400,9 +432,14 @@
         <w:t xml:space="preserve">We agree that this is surprising. We would argue that these interaction lengths are comparable, and the differences may not be statistically significant. If we look at figure 2b, the error bars for segregation energies are sufficiently large to complicate the identification of the interaction length for the type B GBs, whereas the transition is much clearer for type A and C. We defined a method for determining the IL, and utilized the same procedure for all GB types. It could be a peculiarity of these specific grain boundaries that we have minor stress fields induced in B1, but they are induced over a longer range. Sampling additional GB systems and types would allow one to identify if this phenomenon is indeed real and repeated for different GBs, or if this is an artifact of the way that GB ILs are determined within this work. There is no known reason why the type B GBs would behave differently than the type A or type C, other than their orientation. </w:t>
       </w:r>
     </w:p>
-    <w:p/>
-    <w:p>
-      <w:pPr>
+    <w:p>
+      <w:pPr>
+        <w:jc w:val="both"/>
+      </w:pPr>
+    </w:p>
+    <w:p>
+      <w:pPr>
+        <w:jc w:val="both"/>
         <w:rPr>
           <w:color w:val="222222"/>
           <w:highlight w:val="white"/>
@@ -418,14 +455,16 @@
     </w:p>
     <w:p>
       <w:pPr>
-        <w:rPr>
-          <w:color w:val="222222"/>
-          <w:highlight w:val="white"/>
-        </w:rPr>
-      </w:pPr>
-    </w:p>
-    <w:p>
-      <w:pPr>
+        <w:jc w:val="both"/>
+        <w:rPr>
+          <w:color w:val="222222"/>
+          <w:highlight w:val="white"/>
+        </w:rPr>
+      </w:pPr>
+    </w:p>
+    <w:p>
+      <w:pPr>
+        <w:jc w:val="both"/>
         <w:rPr>
           <w:color w:val="4F81BD" w:themeColor="accent1"/>
           <w:highlight w:val="white"/>
@@ -495,20 +534,25 @@
         <w:t xml:space="preserve">s or conclusions presented in this work.  </w:t>
       </w:r>
     </w:p>
-    <w:p/>
-    <w:p>
-      <w:pPr>
-        <w:rPr>
-          <w:color w:val="222222"/>
-          <w:highlight w:val="white"/>
-        </w:rPr>
-      </w:pPr>
-      <w:r>
-        <w:rPr>
-          <w:color w:val="222222"/>
-          <w:highlight w:val="white"/>
-        </w:rPr>
-        <w:t xml:space="preserve">5. In section 3.2.1, the sentence "The self-diffusion of GB+V and GB+I of A1 and B1 GBs tend to converge as the temperature increases, while self-diffusivity for the lowest formation energy GB considered in the current work, C1, maintains an approximately constant ratio (2.2 to 2.5) </w:t>
+    <w:p>
+      <w:pPr>
+        <w:jc w:val="both"/>
+      </w:pPr>
+    </w:p>
+    <w:p>
+      <w:pPr>
+        <w:jc w:val="both"/>
+        <w:rPr>
+          <w:color w:val="222222"/>
+          <w:highlight w:val="white"/>
+        </w:rPr>
+      </w:pPr>
+      <w:r>
+        <w:rPr>
+          <w:color w:val="222222"/>
+          <w:highlight w:val="white"/>
+        </w:rPr>
+        <w:t xml:space="preserve">5. In section 3.2.1, the sentence "The self-diffusion of GB+V and GB+I of A1 and B1 GBs tend to converge as the temperature increases, while self-diffusivity for the lowest formation energy GB considered in the current work, C1, maintains an approximately constant ratio (2.2 to 2.5) between </w:t>
       </w:r>
       <w:r>
         <w:rPr>
@@ -516,19 +560,21 @@
           <w:highlight w:val="white"/>
         </w:rPr>
         <w:lastRenderedPageBreak/>
-        <w:t>between the two defect cases" is not very clear. Did the authors mean GB+V and GB+I approach each other at high temperatures for A1 and B1? Please rephrase the text to make the point clear.</w:t>
-      </w:r>
-    </w:p>
-    <w:p>
-      <w:pPr>
-        <w:rPr>
-          <w:color w:val="222222"/>
-          <w:highlight w:val="white"/>
-        </w:rPr>
-      </w:pPr>
-    </w:p>
-    <w:p>
-      <w:pPr>
+        <w:t>the two defect cases" is not very clear. Did the authors mean GB+V and GB+I approach each other at high temperatures for A1 and B1? Please rephrase the text to make the point clear.</w:t>
+      </w:r>
+    </w:p>
+    <w:p>
+      <w:pPr>
+        <w:jc w:val="both"/>
+        <w:rPr>
+          <w:color w:val="222222"/>
+          <w:highlight w:val="white"/>
+        </w:rPr>
+      </w:pPr>
+    </w:p>
+    <w:p>
+      <w:pPr>
+        <w:jc w:val="both"/>
         <w:rPr>
           <w:color w:val="4F81BD" w:themeColor="accent1"/>
           <w:highlight w:val="white"/>
@@ -577,9 +623,14 @@
         <w:t xml:space="preserve">1. Additional clarifying text has been added. </w:t>
       </w:r>
     </w:p>
-    <w:p/>
-    <w:p>
-      <w:pPr>
+    <w:p>
+      <w:pPr>
+        <w:jc w:val="both"/>
+      </w:pPr>
+    </w:p>
+    <w:p>
+      <w:pPr>
+        <w:jc w:val="both"/>
         <w:rPr>
           <w:color w:val="222222"/>
           <w:highlight w:val="white"/>
@@ -595,37 +646,41 @@
     </w:p>
     <w:p>
       <w:pPr>
-        <w:rPr>
-          <w:color w:val="222222"/>
-          <w:highlight w:val="white"/>
-        </w:rPr>
-      </w:pPr>
-    </w:p>
-    <w:p>
-      <w:pPr>
+        <w:jc w:val="both"/>
+        <w:rPr>
+          <w:color w:val="222222"/>
+          <w:highlight w:val="white"/>
+        </w:rPr>
+      </w:pPr>
+    </w:p>
+    <w:p>
+      <w:pPr>
+        <w:jc w:val="both"/>
+        <w:rPr>
+          <w:color w:val="4F81BD" w:themeColor="accent1"/>
+          <w:highlight w:val="white"/>
+        </w:rPr>
+      </w:pPr>
+      <w:r>
+        <w:rPr>
+          <w:color w:val="4F81BD" w:themeColor="accent1"/>
+          <w:highlight w:val="white"/>
+        </w:rPr>
+        <w:t>These figures are now included in the appendix. The trajectories for type X1 GBs were shown in response to question #2, and for type X2, they are shown below. All six figures are present in the updated appendix.</w:t>
+      </w:r>
+    </w:p>
+    <w:p>
+      <w:pPr>
+        <w:jc w:val="both"/>
         <w:rPr>
           <w:color w:val="FF0000"/>
           <w:highlight w:val="white"/>
         </w:rPr>
       </w:pPr>
-      <w:r>
-        <w:rPr>
-          <w:color w:val="FF0000"/>
-          <w:highlight w:val="white"/>
-        </w:rPr>
-        <w:t>These figures are now included in the appendix. The trajectories for type X1 GBs were shown in response to question #2, and for type X2, they are shown below. All six figures are present in the updated appendix.</w:t>
-      </w:r>
-    </w:p>
-    <w:p>
-      <w:pPr>
-        <w:rPr>
-          <w:color w:val="FF0000"/>
-          <w:highlight w:val="white"/>
-        </w:rPr>
-      </w:pPr>
-    </w:p>
-    <w:p>
-      <w:pPr>
+    </w:p>
+    <w:p>
+      <w:pPr>
+        <w:jc w:val="both"/>
         <w:rPr>
           <w:color w:val="FF0000"/>
           <w:bdr w:val="none" w:sz="0" w:space="0" w:color="auto" w:frame="1"/>
@@ -723,15 +778,21 @@
     </w:p>
     <w:p>
       <w:pPr>
+        <w:jc w:val="both"/>
         <w:rPr>
           <w:color w:val="FF0000"/>
           <w:highlight w:val="white"/>
         </w:rPr>
       </w:pPr>
     </w:p>
-    <w:p/>
-    <w:p>
-      <w:pPr>
+    <w:p>
+      <w:pPr>
+        <w:jc w:val="both"/>
+      </w:pPr>
+    </w:p>
+    <w:p>
+      <w:pPr>
+        <w:jc w:val="both"/>
         <w:rPr>
           <w:color w:val="222222"/>
           <w:highlight w:val="white"/>
@@ -747,25 +808,27 @@
     </w:p>
     <w:p>
       <w:pPr>
-        <w:rPr>
-          <w:color w:val="222222"/>
-          <w:highlight w:val="white"/>
-        </w:rPr>
-      </w:pPr>
-    </w:p>
-    <w:p>
-      <w:pPr>
-        <w:rPr>
-          <w:color w:val="4F81BD" w:themeColor="accent1"/>
-          <w:highlight w:val="white"/>
-        </w:rPr>
-      </w:pPr>
-      <w:r>
-        <w:rPr>
-          <w:color w:val="4F81BD" w:themeColor="accent1"/>
-          <w:highlight w:val="white"/>
-        </w:rPr>
-        <w:t xml:space="preserve">We agree that the comparison is not exact. Since diffusion does not occur naturally in these very clean GBs, their diffusion would be zero. We are trying to determine something closer to the real-world scenario by including defects and analyzing diffusion in a consistent manner. The </w:t>
+        <w:jc w:val="both"/>
+        <w:rPr>
+          <w:color w:val="222222"/>
+          <w:highlight w:val="white"/>
+        </w:rPr>
+      </w:pPr>
+    </w:p>
+    <w:p>
+      <w:pPr>
+        <w:jc w:val="both"/>
+        <w:rPr>
+          <w:color w:val="4F81BD" w:themeColor="accent1"/>
+          <w:highlight w:val="white"/>
+        </w:rPr>
+      </w:pPr>
+      <w:r>
+        <w:rPr>
+          <w:color w:val="4F81BD" w:themeColor="accent1"/>
+          <w:highlight w:val="white"/>
+        </w:rPr>
+        <w:t xml:space="preserve">We agree that the comparison is not exact. Since diffusion does not occur naturally in these very clean GBs, their diffusion would be zero. We are trying to determine something closer to the real-world scenario by including defects and analyzing diffusion in a consistent manner. The other grain boundaries can be considered to already have ‘defects’, occurring naturally from the lattice misorientation. However, we are not computing the defect diffusivity itself, but determining the GB </w:t>
       </w:r>
       <w:r>
         <w:rPr>
@@ -773,12 +836,45 @@
           <w:highlight w:val="white"/>
         </w:rPr>
         <w:lastRenderedPageBreak/>
-        <w:t xml:space="preserve">other grain boundaries can be considered to already have ‘defects’, occurring naturally from the lattice misorientation. However, we are not computing the defect diffusivity itself, but determining the GB diffusivity in the presence of a defect. The defect diffusivity in the GB would be significantly higher (MSD of all atoms times the number of atoms = total squared displacement of defect). </w:t>
-      </w:r>
-    </w:p>
-    <w:p/>
-    <w:p>
-      <w:pPr>
+        <w:t>diffusivity in the presence of a defect. The defect diffusivity in</w:t>
+      </w:r>
+      <w:r>
+        <w:rPr>
+          <w:color w:val="4F81BD" w:themeColor="accent1"/>
+          <w:highlight w:val="white"/>
+        </w:rPr>
+        <w:t>side</w:t>
+      </w:r>
+      <w:r>
+        <w:rPr>
+          <w:color w:val="4F81BD" w:themeColor="accent1"/>
+          <w:highlight w:val="white"/>
+        </w:rPr>
+        <w:t xml:space="preserve"> the GB would be significantly higher (MSD of all atoms times the number of atoms = total squared displacement of </w:t>
+      </w:r>
+      <w:r>
+        <w:rPr>
+          <w:color w:val="4F81BD" w:themeColor="accent1"/>
+          <w:highlight w:val="white"/>
+        </w:rPr>
+        <w:t xml:space="preserve">the </w:t>
+      </w:r>
+      <w:r>
+        <w:rPr>
+          <w:color w:val="4F81BD" w:themeColor="accent1"/>
+          <w:highlight w:val="white"/>
+        </w:rPr>
+        <w:t xml:space="preserve">defect). </w:t>
+      </w:r>
+    </w:p>
+    <w:p>
+      <w:pPr>
+        <w:jc w:val="both"/>
+      </w:pPr>
+    </w:p>
+    <w:p>
+      <w:pPr>
+        <w:jc w:val="both"/>
         <w:rPr>
           <w:color w:val="222222"/>
           <w:highlight w:val="white"/>
@@ -794,14 +890,16 @@
     </w:p>
     <w:p>
       <w:pPr>
-        <w:rPr>
-          <w:color w:val="222222"/>
-          <w:highlight w:val="white"/>
-        </w:rPr>
-      </w:pPr>
-    </w:p>
-    <w:p>
-      <w:pPr>
+        <w:jc w:val="both"/>
+        <w:rPr>
+          <w:color w:val="222222"/>
+          <w:highlight w:val="white"/>
+        </w:rPr>
+      </w:pPr>
+    </w:p>
+    <w:p>
+      <w:pPr>
+        <w:jc w:val="both"/>
         <w:rPr>
           <w:color w:val="4F81BD" w:themeColor="accent1"/>
           <w:highlight w:val="white"/>
@@ -831,6 +929,7 @@
     </w:p>
     <w:p>
       <w:pPr>
+        <w:jc w:val="both"/>
         <w:rPr>
           <w:color w:val="FF0000"/>
           <w:highlight w:val="white"/>
@@ -839,6 +938,7 @@
     </w:p>
     <w:p>
       <w:pPr>
+        <w:jc w:val="both"/>
         <w:rPr>
           <w:color w:val="222222"/>
           <w:highlight w:val="white"/>
@@ -854,14 +954,16 @@
     </w:p>
     <w:p>
       <w:pPr>
-        <w:rPr>
-          <w:color w:val="222222"/>
-          <w:highlight w:val="white"/>
-        </w:rPr>
-      </w:pPr>
-    </w:p>
-    <w:p>
-      <w:pPr>
+        <w:jc w:val="both"/>
+        <w:rPr>
+          <w:color w:val="222222"/>
+          <w:highlight w:val="white"/>
+        </w:rPr>
+      </w:pPr>
+    </w:p>
+    <w:p>
+      <w:pPr>
+        <w:jc w:val="both"/>
         <w:rPr>
           <w:color w:val="4F81BD" w:themeColor="accent1"/>
           <w:highlight w:val="white"/>
@@ -929,9 +1031,14 @@
         <w:t xml:space="preserve">. </w:t>
       </w:r>
     </w:p>
-    <w:p/>
-    <w:p>
-      <w:pPr>
+    <w:p>
+      <w:pPr>
+        <w:jc w:val="both"/>
+      </w:pPr>
+    </w:p>
+    <w:p>
+      <w:pPr>
+        <w:jc w:val="both"/>
         <w:rPr>
           <w:color w:val="222222"/>
           <w:highlight w:val="white"/>
@@ -947,6 +1054,7 @@
     </w:p>
     <w:p>
       <w:pPr>
+        <w:jc w:val="both"/>
         <w:rPr>
           <w:color w:val="222222"/>
           <w:highlight w:val="white"/>
@@ -978,6 +1086,7 @@
     </w:p>
     <w:p>
       <w:pPr>
+        <w:jc w:val="both"/>
         <w:rPr>
           <w:color w:val="FF0000"/>
           <w:highlight w:val="white"/>
@@ -986,6 +1095,7 @@
     </w:p>
     <w:p>
       <w:pPr>
+        <w:jc w:val="both"/>
         <w:rPr>
           <w:color w:val="4F81BD" w:themeColor="accent1"/>
           <w:highlight w:val="white"/>
@@ -1015,14 +1125,16 @@
     </w:p>
     <w:p>
       <w:pPr>
-        <w:rPr>
-          <w:color w:val="222222"/>
-          <w:highlight w:val="white"/>
-        </w:rPr>
-      </w:pPr>
-    </w:p>
-    <w:p>
-      <w:pPr>
+        <w:jc w:val="both"/>
+        <w:rPr>
+          <w:color w:val="222222"/>
+          <w:highlight w:val="white"/>
+        </w:rPr>
+      </w:pPr>
+    </w:p>
+    <w:p>
+      <w:pPr>
+        <w:jc w:val="both"/>
         <w:rPr>
           <w:color w:val="222222"/>
           <w:highlight w:val="white"/>
@@ -1054,14 +1166,16 @@
     </w:p>
     <w:p>
       <w:pPr>
-        <w:rPr>
-          <w:color w:val="222222"/>
-          <w:highlight w:val="white"/>
-        </w:rPr>
-      </w:pPr>
-    </w:p>
-    <w:p>
-      <w:pPr>
+        <w:jc w:val="both"/>
+        <w:rPr>
+          <w:color w:val="222222"/>
+          <w:highlight w:val="white"/>
+        </w:rPr>
+      </w:pPr>
+    </w:p>
+    <w:p>
+      <w:pPr>
+        <w:jc w:val="both"/>
         <w:rPr>
           <w:color w:val="4F81BD" w:themeColor="accent1"/>
           <w:highlight w:val="white"/>
@@ -1093,38 +1207,41 @@
     </w:p>
     <w:p>
       <w:pPr>
-        <w:rPr>
-          <w:color w:val="222222"/>
-          <w:highlight w:val="white"/>
-        </w:rPr>
-      </w:pPr>
-    </w:p>
-    <w:p>
-      <w:pPr>
-        <w:rPr>
-          <w:color w:val="222222"/>
-          <w:highlight w:val="white"/>
-        </w:rPr>
-      </w:pPr>
-      <w:r>
-        <w:rPr>
-          <w:color w:val="222222"/>
-          <w:highlight w:val="white"/>
-        </w:rPr>
-        <w:lastRenderedPageBreak/>
+        <w:jc w:val="both"/>
+        <w:rPr>
+          <w:color w:val="222222"/>
+          <w:highlight w:val="white"/>
+        </w:rPr>
+      </w:pPr>
+    </w:p>
+    <w:p>
+      <w:pPr>
+        <w:jc w:val="both"/>
+        <w:rPr>
+          <w:color w:val="222222"/>
+          <w:highlight w:val="white"/>
+        </w:rPr>
+      </w:pPr>
+      <w:r>
+        <w:rPr>
+          <w:color w:val="222222"/>
+          <w:highlight w:val="white"/>
+        </w:rPr>
         <w:t>3. Page 8, I am not sure if the large error bar is due to the metastable nature of the GB. It could be that defects are trapped to different sites that have different energies.</w:t>
       </w:r>
     </w:p>
     <w:p>
       <w:pPr>
-        <w:rPr>
-          <w:color w:val="222222"/>
-          <w:highlight w:val="white"/>
-        </w:rPr>
-      </w:pPr>
-    </w:p>
-    <w:p>
-      <w:pPr>
+        <w:jc w:val="both"/>
+        <w:rPr>
+          <w:color w:val="222222"/>
+          <w:highlight w:val="white"/>
+        </w:rPr>
+      </w:pPr>
+    </w:p>
+    <w:p>
+      <w:pPr>
+        <w:jc w:val="both"/>
         <w:rPr>
           <w:color w:val="4F81BD" w:themeColor="accent1"/>
           <w:highlight w:val="white"/>
@@ -1154,14 +1271,16 @@
     </w:p>
     <w:p>
       <w:pPr>
-        <w:rPr>
-          <w:color w:val="222222"/>
-          <w:highlight w:val="white"/>
-        </w:rPr>
-      </w:pPr>
-    </w:p>
-    <w:p>
-      <w:pPr>
+        <w:jc w:val="both"/>
+        <w:rPr>
+          <w:color w:val="222222"/>
+          <w:highlight w:val="white"/>
+        </w:rPr>
+      </w:pPr>
+    </w:p>
+    <w:p>
+      <w:pPr>
+        <w:jc w:val="both"/>
         <w:rPr>
           <w:color w:val="222222"/>
           <w:highlight w:val="white"/>
@@ -1177,14 +1296,16 @@
     </w:p>
     <w:p>
       <w:pPr>
-        <w:rPr>
-          <w:color w:val="4F81BD" w:themeColor="accent1"/>
-          <w:highlight w:val="white"/>
-        </w:rPr>
-      </w:pPr>
-    </w:p>
-    <w:p>
-      <w:pPr>
+        <w:jc w:val="both"/>
+        <w:rPr>
+          <w:color w:val="4F81BD" w:themeColor="accent1"/>
+          <w:highlight w:val="white"/>
+        </w:rPr>
+      </w:pPr>
+    </w:p>
+    <w:p>
+      <w:pPr>
+        <w:jc w:val="both"/>
         <w:rPr>
           <w:color w:val="4F81BD" w:themeColor="accent1"/>
           <w:highlight w:val="white"/>
@@ -1214,14 +1335,16 @@
     </w:p>
     <w:p>
       <w:pPr>
-        <w:rPr>
-          <w:color w:val="222222"/>
-          <w:highlight w:val="white"/>
-        </w:rPr>
-      </w:pPr>
-    </w:p>
-    <w:p>
-      <w:pPr>
+        <w:jc w:val="both"/>
+        <w:rPr>
+          <w:color w:val="222222"/>
+          <w:highlight w:val="white"/>
+        </w:rPr>
+      </w:pPr>
+    </w:p>
+    <w:p>
+      <w:pPr>
+        <w:jc w:val="both"/>
         <w:rPr>
           <w:color w:val="222222"/>
           <w:highlight w:val="white"/>
@@ -1237,220 +1360,108 @@
     </w:p>
     <w:p>
       <w:pPr>
-        <w:rPr>
-          <w:color w:val="222222"/>
-          <w:highlight w:val="white"/>
-        </w:rPr>
-      </w:pPr>
-    </w:p>
-    <w:p>
-      <w:pPr>
-        <w:rPr>
-          <w:color w:val="FF0000"/>
-          <w:highlight w:val="white"/>
-        </w:rPr>
-      </w:pPr>
-      <w:r>
-        <w:rPr>
-          <w:color w:val="FF0000"/>
-          <w:highlight w:val="white"/>
-        </w:rPr>
-        <w:t xml:space="preserve">Thank you for the question. We completely agree that the presence frequency of a GB </w:t>
-      </w:r>
-      <w:r>
-        <w:rPr>
-          <w:color w:val="FF0000"/>
-          <w:highlight w:val="white"/>
-        </w:rPr>
-        <w:t>is likely</w:t>
-      </w:r>
-      <w:r>
-        <w:rPr>
-          <w:color w:val="FF0000"/>
-          <w:highlight w:val="white"/>
-        </w:rPr>
-        <w:t xml:space="preserve"> inverse to its GB energy. The reason behind using weigh</w:t>
-      </w:r>
-      <w:r>
-        <w:rPr>
-          <w:color w:val="FF0000"/>
-          <w:highlight w:val="white"/>
-        </w:rPr>
-        <w:t>t</w:t>
-      </w:r>
-      <w:r>
-        <w:rPr>
-          <w:color w:val="FF0000"/>
-          <w:highlight w:val="white"/>
-        </w:rPr>
-        <w:t xml:space="preserve">ed average method is not the presence frequency. The motivation behind using the weighted average method is to get an average value for each type irrespective of the GB energy. The individual GB </w:t>
-      </w:r>
-      <w:r>
-        <w:rPr>
-          <w:color w:val="FF0000"/>
-          <w:highlight w:val="white"/>
-        </w:rPr>
-        <w:t>self-diffusivity</w:t>
-      </w:r>
-      <w:r>
-        <w:rPr>
-          <w:color w:val="FF0000"/>
-          <w:highlight w:val="white"/>
-        </w:rPr>
-        <w:t xml:space="preserve"> study shows that the low-energy GB has lower diffusivity. Because only two GBs, one is the lowest and one is the highest energy of each type of GBs (depending on their shear plane orientation), to accommodate the small data set, weighted average method is incorporated instead of the simple average method.</w:t>
-      </w:r>
-    </w:p>
-    <w:p>
-      <w:pPr>
-        <w:jc w:val="center"/>
-        <w:rPr>
-          <w:color w:val="FF0000"/>
-          <w:highlight w:val="white"/>
-        </w:rPr>
-      </w:pPr>
-      <w:r>
-        <w:rPr>
-          <w:noProof/>
-          <w:color w:val="FF0000"/>
-          <w:highlight w:val="white"/>
-        </w:rPr>
-        <w:drawing>
-          <wp:inline distT="114300" distB="114300" distL="114300" distR="114300" wp14:anchorId="40001F0C" wp14:editId="5FB3E094">
-            <wp:extent cx="1843088" cy="1757495"/>
-            <wp:effectExtent l="0" t="0" r="0" b="0"/>
-            <wp:docPr id="2" name="image1.png"/>
-            <wp:cNvGraphicFramePr/>
-            <a:graphic xmlns:a="http://schemas.openxmlformats.org/drawingml/2006/main">
-              <a:graphicData uri="http://schemas.openxmlformats.org/drawingml/2006/picture">
-                <pic:pic xmlns:pic="http://schemas.openxmlformats.org/drawingml/2006/picture">
-                  <pic:nvPicPr>
-                    <pic:cNvPr id="0" name="image1.png"/>
-                    <pic:cNvPicPr preferRelativeResize="0"/>
-                  </pic:nvPicPr>
-                  <pic:blipFill>
-                    <a:blip r:embed="rId6"/>
-                    <a:srcRect/>
-                    <a:stretch>
-                      <a:fillRect/>
-                    </a:stretch>
-                  </pic:blipFill>
-                  <pic:spPr>
-                    <a:xfrm>
-                      <a:off x="0" y="0"/>
-                      <a:ext cx="1843088" cy="1757495"/>
-                    </a:xfrm>
-                    <a:prstGeom prst="rect">
-                      <a:avLst/>
-                    </a:prstGeom>
-                    <a:ln/>
-                  </pic:spPr>
-                </pic:pic>
-              </a:graphicData>
-            </a:graphic>
-          </wp:inline>
-        </w:drawing>
-      </w:r>
-    </w:p>
-    <w:p>
-      <w:pPr>
-        <w:rPr>
-          <w:color w:val="FF0000"/>
-          <w:highlight w:val="white"/>
-        </w:rPr>
-      </w:pPr>
+        <w:jc w:val="both"/>
+        <w:rPr>
+          <w:color w:val="222222"/>
+          <w:highlight w:val="white"/>
+        </w:rPr>
+      </w:pPr>
+    </w:p>
+    <w:p>
+      <w:pPr>
+        <w:jc w:val="both"/>
+        <w:rPr>
+          <w:color w:val="4F81BD" w:themeColor="accent1"/>
+          <w:highlight w:val="white"/>
+        </w:rPr>
+      </w:pPr>
+      <w:r>
+        <w:rPr>
+          <w:color w:val="4F81BD" w:themeColor="accent1"/>
+          <w:highlight w:val="white"/>
+        </w:rPr>
+        <w:t xml:space="preserve">The motivation behind using the weighted average method is to try to perform a normalization for GB energy, in the hopes of determining an approximate value given a distribution of GB energies that are present within the system. This method should be more robust than simple averaging, specifically because of the small sample size of GB types explored. Ideally, many GB systems would be explored to improve the averaging behavior. </w:t>
+      </w:r>
+    </w:p>
+    <w:p>
+      <w:pPr>
+        <w:jc w:val="both"/>
+        <w:rPr>
+          <w:color w:val="4F81BD" w:themeColor="accent1"/>
+          <w:highlight w:val="white"/>
+        </w:rPr>
+      </w:pPr>
+    </w:p>
+    <w:p>
+      <w:pPr>
+        <w:jc w:val="both"/>
+        <w:rPr>
+          <w:color w:val="4F81BD" w:themeColor="accent1"/>
+          <w:highlight w:val="white"/>
+        </w:rPr>
+      </w:pPr>
+      <w:r>
+        <w:rPr>
+          <w:color w:val="4F81BD" w:themeColor="accent1"/>
+          <w:highlight w:val="white"/>
+        </w:rPr>
+        <w:t xml:space="preserve">For the specific formulation of the weighted average, the reviewer is correct, and the equations were initially intended to include the presence frequency, but an error was included and propagated, such that </w:t>
+      </w:r>
       <w:proofErr w:type="gramStart"/>
       <w:r>
         <w:rPr>
-          <w:color w:val="FF0000"/>
-          <w:highlight w:val="white"/>
-        </w:rPr>
-        <w:t>Figure :</w:t>
+          <w:color w:val="4F81BD" w:themeColor="accent1"/>
+          <w:highlight w:val="white"/>
+        </w:rPr>
+        <w:t>actually the</w:t>
       </w:r>
       <w:proofErr w:type="gramEnd"/>
       <w:r>
         <w:rPr>
-          <w:color w:val="FF0000"/>
-          <w:highlight w:val="white"/>
-        </w:rPr>
-        <w:t xml:space="preserve"> GB energy </w:t>
-      </w:r>
-      <w:proofErr w:type="spellStart"/>
-      <w:r>
-        <w:rPr>
-          <w:color w:val="FF0000"/>
-          <w:highlight w:val="white"/>
-        </w:rPr>
-        <w:t>vs.Temperature</w:t>
-      </w:r>
-      <w:proofErr w:type="spellEnd"/>
-      <w:r>
-        <w:rPr>
-          <w:color w:val="FF0000"/>
-          <w:highlight w:val="white"/>
-        </w:rPr>
-        <w:t xml:space="preserve"> for the six studied GBs.</w:t>
-      </w:r>
-    </w:p>
-    <w:p>
-      <w:pPr>
-        <w:rPr>
-          <w:color w:val="FF0000"/>
-          <w:highlight w:val="white"/>
-        </w:rPr>
-      </w:pPr>
-    </w:p>
-    <w:p>
-      <w:pPr>
-        <w:rPr>
-          <w:color w:val="FF0000"/>
-          <w:highlight w:val="white"/>
-        </w:rPr>
-      </w:pPr>
-    </w:p>
-    <w:p>
-      <w:pPr>
-        <w:rPr>
-          <w:color w:val="FF0000"/>
-          <w:highlight w:val="white"/>
-        </w:rPr>
-      </w:pPr>
-      <w:r>
-        <w:rPr>
-          <w:color w:val="FF0000"/>
-          <w:highlight w:val="white"/>
-        </w:rPr>
-        <w:t xml:space="preserve">The motivation behind using the weighted average method is to try to perform a normalization for GB energy, in the hopes of determining an approximate value given a distribution of GB energies that are present within the system. This method should be more robust than simple averaging, specifically because of the small sample size of GB types explored. Ideally, many GB systems would be explored to improve the averaging behavior. </w:t>
-      </w:r>
-    </w:p>
-    <w:p>
-      <w:pPr>
-        <w:rPr>
-          <w:color w:val="FF0000"/>
-          <w:highlight w:val="white"/>
-        </w:rPr>
-      </w:pPr>
-    </w:p>
-    <w:p>
-      <w:pPr>
-        <w:rPr>
-          <w:color w:val="222222"/>
-          <w:highlight w:val="white"/>
-        </w:rPr>
-      </w:pPr>
-    </w:p>
-    <w:p>
-      <w:pPr>
-        <w:rPr>
-          <w:color w:val="222222"/>
-          <w:highlight w:val="white"/>
-        </w:rPr>
-      </w:pPr>
-      <w:r>
-        <w:rPr>
-          <w:color w:val="222222"/>
-          <w:highlight w:val="white"/>
-        </w:rPr>
-        <w:lastRenderedPageBreak/>
+          <w:color w:val="4F81BD" w:themeColor="accent1"/>
+          <w:highlight w:val="white"/>
+        </w:rPr>
+        <w:t xml:space="preserve"> frequency was not taken into account. This has been rectified in the equations and in the appropriate figures and discussion which reference this weighted average. We apologize for this </w:t>
+      </w:r>
+      <w:proofErr w:type="gramStart"/>
+      <w:r>
+        <w:rPr>
+          <w:color w:val="4F81BD" w:themeColor="accent1"/>
+          <w:highlight w:val="white"/>
+        </w:rPr>
+        <w:t>error</w:t>
+      </w:r>
+      <w:proofErr w:type="gramEnd"/>
+      <w:r>
+        <w:rPr>
+          <w:color w:val="4F81BD" w:themeColor="accent1"/>
+          <w:highlight w:val="white"/>
+        </w:rPr>
+        <w:t xml:space="preserve"> and we greatly appreciate the diligence of the reviewer. </w:t>
+      </w:r>
+    </w:p>
+    <w:p>
+      <w:pPr>
+        <w:jc w:val="both"/>
+        <w:rPr>
+          <w:color w:val="222222"/>
+          <w:highlight w:val="white"/>
+        </w:rPr>
+      </w:pPr>
+    </w:p>
+    <w:p>
+      <w:pPr>
+        <w:jc w:val="both"/>
+        <w:rPr>
+          <w:color w:val="222222"/>
+          <w:highlight w:val="white"/>
+        </w:rPr>
+      </w:pPr>
+      <w:r>
+        <w:rPr>
+          <w:color w:val="222222"/>
+          <w:highlight w:val="white"/>
+        </w:rPr>
         <w:t xml:space="preserve">6. Also in Eq. (5), </w:t>
       </w:r>
       <w:proofErr w:type="spellStart"/>
@@ -1481,14 +1492,16 @@
     </w:p>
     <w:p>
       <w:pPr>
-        <w:rPr>
-          <w:color w:val="222222"/>
-          <w:highlight w:val="white"/>
-        </w:rPr>
-      </w:pPr>
-    </w:p>
-    <w:p>
-      <w:pPr>
+        <w:jc w:val="both"/>
+        <w:rPr>
+          <w:color w:val="222222"/>
+          <w:highlight w:val="white"/>
+        </w:rPr>
+      </w:pPr>
+    </w:p>
+    <w:p>
+      <w:pPr>
+        <w:jc w:val="both"/>
         <w:rPr>
           <w:color w:val="4F81BD" w:themeColor="accent1"/>
           <w:highlight w:val="white"/>
@@ -1511,14 +1524,16 @@
     </w:p>
     <w:p>
       <w:pPr>
-        <w:rPr>
-          <w:color w:val="222222"/>
-          <w:highlight w:val="white"/>
-        </w:rPr>
-      </w:pPr>
-    </w:p>
-    <w:p>
-      <w:pPr>
+        <w:jc w:val="both"/>
+        <w:rPr>
+          <w:color w:val="222222"/>
+          <w:highlight w:val="white"/>
+        </w:rPr>
+      </w:pPr>
+    </w:p>
+    <w:p>
+      <w:pPr>
+        <w:jc w:val="both"/>
         <w:rPr>
           <w:color w:val="222222"/>
           <w:highlight w:val="white"/>
@@ -1534,14 +1549,16 @@
     </w:p>
     <w:p>
       <w:pPr>
-        <w:rPr>
-          <w:color w:val="222222"/>
-          <w:highlight w:val="white"/>
-        </w:rPr>
-      </w:pPr>
-    </w:p>
-    <w:p>
-      <w:pPr>
+        <w:jc w:val="both"/>
+        <w:rPr>
+          <w:color w:val="222222"/>
+          <w:highlight w:val="white"/>
+        </w:rPr>
+      </w:pPr>
+    </w:p>
+    <w:p>
+      <w:pPr>
+        <w:jc w:val="both"/>
         <w:rPr>
           <w:color w:val="4F81BD" w:themeColor="accent1"/>
           <w:highlight w:val="white"/>
@@ -1610,37 +1627,49 @@
     </w:p>
     <w:p>
       <w:pPr>
-        <w:rPr>
-          <w:color w:val="222222"/>
-          <w:highlight w:val="white"/>
-        </w:rPr>
-      </w:pPr>
-    </w:p>
-    <w:p>
-      <w:pPr>
-        <w:rPr>
-          <w:color w:val="222222"/>
-          <w:highlight w:val="white"/>
-        </w:rPr>
-      </w:pPr>
-      <w:r>
-        <w:rPr>
-          <w:color w:val="222222"/>
-          <w:highlight w:val="white"/>
-        </w:rPr>
-        <w:t>8. Some diffusivities seem to be different by a few orders of magnitude. I am not sure if there are some typos in the numerical values or in the units. For example, the fastest data in Fig. 10b is about 4E-14, but the rest in Fig. 9 and Fig. 10 are around 4E-6. In Fig. 11 and Fig. 12, the range changes again.</w:t>
-      </w:r>
-    </w:p>
-    <w:p>
-      <w:pPr>
-        <w:rPr>
-          <w:color w:val="222222"/>
-          <w:highlight w:val="white"/>
-        </w:rPr>
-      </w:pPr>
-    </w:p>
-    <w:p>
-      <w:pPr>
+        <w:jc w:val="both"/>
+        <w:rPr>
+          <w:color w:val="222222"/>
+          <w:highlight w:val="white"/>
+        </w:rPr>
+      </w:pPr>
+    </w:p>
+    <w:p>
+      <w:pPr>
+        <w:jc w:val="both"/>
+        <w:rPr>
+          <w:color w:val="222222"/>
+          <w:highlight w:val="white"/>
+        </w:rPr>
+      </w:pPr>
+      <w:r>
+        <w:rPr>
+          <w:color w:val="222222"/>
+          <w:highlight w:val="white"/>
+        </w:rPr>
+        <w:t xml:space="preserve">8. Some diffusivities seem to be different by a few orders of magnitude. I am not sure if there are some typos in the numerical values or in the units. For example, the fastest data in Fig. 10b is </w:t>
+      </w:r>
+      <w:r>
+        <w:rPr>
+          <w:color w:val="222222"/>
+          <w:highlight w:val="white"/>
+        </w:rPr>
+        <w:lastRenderedPageBreak/>
+        <w:t>about 4E-14, but the rest in Fig. 9 and Fig. 10 are around 4E-6. In Fig. 11 and Fig. 12, the range changes again.</w:t>
+      </w:r>
+    </w:p>
+    <w:p>
+      <w:pPr>
+        <w:jc w:val="both"/>
+        <w:rPr>
+          <w:color w:val="222222"/>
+          <w:highlight w:val="white"/>
+        </w:rPr>
+      </w:pPr>
+    </w:p>
+    <w:p>
+      <w:pPr>
+        <w:jc w:val="both"/>
         <w:rPr>
           <w:color w:val="4F81BD" w:themeColor="accent1"/>
           <w:highlight w:val="white"/>
@@ -1663,6 +1692,16 @@
     </w:p>
     <w:p>
       <w:pPr>
+        <w:jc w:val="both"/>
+        <w:rPr>
+          <w:color w:val="4F81BD" w:themeColor="accent1"/>
+          <w:highlight w:val="white"/>
+        </w:rPr>
+      </w:pPr>
+    </w:p>
+    <w:p>
+      <w:pPr>
+        <w:jc w:val="both"/>
         <w:rPr>
           <w:color w:val="222222"/>
           <w:highlight w:val="white"/>
@@ -1694,14 +1733,16 @@
     </w:p>
     <w:p>
       <w:pPr>
-        <w:rPr>
-          <w:color w:val="222222"/>
-          <w:highlight w:val="white"/>
-        </w:rPr>
-      </w:pPr>
-    </w:p>
-    <w:p>
-      <w:pPr>
+        <w:jc w:val="both"/>
+        <w:rPr>
+          <w:color w:val="222222"/>
+          <w:highlight w:val="white"/>
+        </w:rPr>
+      </w:pPr>
+    </w:p>
+    <w:p>
+      <w:pPr>
+        <w:jc w:val="both"/>
         <w:rPr>
           <w:color w:val="4F81BD" w:themeColor="accent1"/>
           <w:highlight w:val="white"/>
@@ -1731,14 +1772,16 @@
     </w:p>
     <w:p>
       <w:pPr>
-        <w:rPr>
-          <w:color w:val="222222"/>
-          <w:highlight w:val="white"/>
-        </w:rPr>
-      </w:pPr>
-    </w:p>
-    <w:p>
-      <w:pPr>
+        <w:jc w:val="both"/>
+        <w:rPr>
+          <w:color w:val="222222"/>
+          <w:highlight w:val="white"/>
+        </w:rPr>
+      </w:pPr>
+    </w:p>
+    <w:p>
+      <w:pPr>
+        <w:jc w:val="both"/>
         <w:rPr>
           <w:color w:val="222222"/>
           <w:highlight w:val="white"/>
@@ -1754,44 +1797,69 @@
     </w:p>
     <w:p>
       <w:pPr>
-        <w:rPr>
-          <w:color w:val="222222"/>
-          <w:highlight w:val="white"/>
-        </w:rPr>
-      </w:pPr>
-    </w:p>
-    <w:p>
-      <w:pPr>
+        <w:jc w:val="both"/>
+        <w:rPr>
+          <w:color w:val="222222"/>
+          <w:highlight w:val="white"/>
+        </w:rPr>
+      </w:pPr>
+    </w:p>
+    <w:p>
+      <w:pPr>
+        <w:jc w:val="both"/>
+        <w:rPr>
+          <w:color w:val="4F81BD" w:themeColor="accent1"/>
+          <w:highlight w:val="white"/>
+        </w:rPr>
+      </w:pPr>
+      <w:r>
+        <w:rPr>
+          <w:color w:val="4F81BD" w:themeColor="accent1"/>
+          <w:highlight w:val="white"/>
+        </w:rPr>
+        <w:t xml:space="preserve">Thank you for the suggestion. </w:t>
+      </w:r>
+      <w:r>
+        <w:rPr>
+          <w:color w:val="4F81BD" w:themeColor="accent1"/>
+          <w:highlight w:val="white"/>
+        </w:rPr>
+        <w:t>The unit cell of alpha U has been included in the appendix. The</w:t>
+      </w:r>
+      <w:r>
+        <w:rPr>
+          <w:color w:val="4F81BD" w:themeColor="accent1"/>
+          <w:highlight w:val="white"/>
+        </w:rPr>
+        <w:t xml:space="preserve"> figure of trajectories has </w:t>
+      </w:r>
+      <w:r>
+        <w:rPr>
+          <w:color w:val="4F81BD" w:themeColor="accent1"/>
+          <w:highlight w:val="white"/>
+        </w:rPr>
+        <w:t xml:space="preserve">also </w:t>
+      </w:r>
+      <w:r>
+        <w:rPr>
+          <w:color w:val="4F81BD" w:themeColor="accent1"/>
+          <w:highlight w:val="white"/>
+        </w:rPr>
+        <w:t xml:space="preserve">been included in the appendix to provide an illustration for the discussion. </w:t>
+      </w:r>
+    </w:p>
+    <w:p>
+      <w:pPr>
+        <w:jc w:val="both"/>
         <w:rPr>
           <w:color w:val="FF0000"/>
           <w:highlight w:val="white"/>
         </w:rPr>
       </w:pPr>
-      <w:r>
-        <w:rPr>
-          <w:color w:val="FF0000"/>
-          <w:highlight w:val="white"/>
-        </w:rPr>
-        <w:t xml:space="preserve">Thank you for the suggestion. </w:t>
-      </w:r>
-      <w:r>
-        <w:rPr>
-          <w:color w:val="FF0000"/>
-          <w:highlight w:val="white"/>
-        </w:rPr>
-        <w:t xml:space="preserve">A figure of trajectories for type C2 GBs has been included in the appendix to provide an illustration for the discussion. </w:t>
-      </w:r>
-    </w:p>
-    <w:p>
-      <w:pPr>
-        <w:rPr>
-          <w:color w:val="FF0000"/>
-          <w:highlight w:val="white"/>
-        </w:rPr>
-      </w:pPr>
-    </w:p>
-    <w:p>
-      <w:pPr>
+    </w:p>
+    <w:p>
+      <w:pPr>
+        <w:jc w:val="both"/>
         <w:rPr>
           <w:color w:val="222222"/>
           <w:highlight w:val="white"/>
@@ -1823,14 +1891,16 @@
     </w:p>
     <w:p>
       <w:pPr>
-        <w:rPr>
-          <w:color w:val="222222"/>
-          <w:highlight w:val="white"/>
-        </w:rPr>
-      </w:pPr>
-    </w:p>
-    <w:p>
-      <w:pPr>
+        <w:jc w:val="both"/>
+        <w:rPr>
+          <w:color w:val="222222"/>
+          <w:highlight w:val="white"/>
+        </w:rPr>
+      </w:pPr>
+    </w:p>
+    <w:p>
+      <w:pPr>
+        <w:jc w:val="both"/>
         <w:rPr>
           <w:color w:val="4F81BD" w:themeColor="accent1"/>
           <w:highlight w:val="white"/>
@@ -1881,6 +1951,7 @@
     </w:p>
     <w:p>
       <w:pPr>
+        <w:jc w:val="both"/>
         <w:rPr>
           <w:color w:val="1F1F1F"/>
           <w:highlight w:val="white"/>
@@ -1889,30 +1960,32 @@
     </w:p>
     <w:p>
       <w:pPr>
-        <w:rPr>
-          <w:color w:val="222222"/>
-          <w:highlight w:val="white"/>
-        </w:rPr>
-      </w:pPr>
-      <w:r>
-        <w:rPr>
-          <w:color w:val="222222"/>
-          <w:highlight w:val="white"/>
-        </w:rPr>
-        <w:lastRenderedPageBreak/>
+        <w:jc w:val="both"/>
+        <w:rPr>
+          <w:color w:val="222222"/>
+          <w:highlight w:val="white"/>
+        </w:rPr>
+      </w:pPr>
+      <w:r>
+        <w:rPr>
+          <w:color w:val="222222"/>
+          <w:highlight w:val="white"/>
+        </w:rPr>
         <w:t>12. Eq. (11) is misleading because the unit is not 1/s according to the equation. The authors may consider adding some units in the pre-factor to balance the units.</w:t>
       </w:r>
     </w:p>
     <w:p>
       <w:pPr>
-        <w:rPr>
-          <w:color w:val="222222"/>
-          <w:highlight w:val="white"/>
-        </w:rPr>
-      </w:pPr>
-    </w:p>
-    <w:p>
-      <w:pPr>
+        <w:jc w:val="both"/>
+        <w:rPr>
+          <w:color w:val="222222"/>
+          <w:highlight w:val="white"/>
+        </w:rPr>
+      </w:pPr>
+    </w:p>
+    <w:p>
+      <w:pPr>
+        <w:jc w:val="both"/>
         <w:rPr>
           <w:color w:val="4F81BD" w:themeColor="accent1"/>
           <w:highlight w:val="white"/>
@@ -2035,38 +2108,43 @@
     </w:p>
     <w:p>
       <w:pPr>
-        <w:rPr>
-          <w:color w:val="222222"/>
-          <w:highlight w:val="white"/>
-        </w:rPr>
-      </w:pPr>
-    </w:p>
-    <w:p>
-      <w:pPr>
-        <w:rPr>
-          <w:color w:val="222222"/>
-          <w:highlight w:val="white"/>
-        </w:rPr>
-      </w:pPr>
-    </w:p>
-    <w:p>
-      <w:pPr>
-        <w:rPr>
-          <w:color w:val="222222"/>
-          <w:highlight w:val="white"/>
-        </w:rPr>
-      </w:pPr>
-    </w:p>
-    <w:p>
-      <w:pPr>
-        <w:rPr>
-          <w:color w:val="222222"/>
-          <w:highlight w:val="white"/>
-        </w:rPr>
-      </w:pPr>
-    </w:p>
-    <w:p>
-      <w:pPr>
+        <w:jc w:val="both"/>
+        <w:rPr>
+          <w:color w:val="222222"/>
+          <w:highlight w:val="white"/>
+        </w:rPr>
+      </w:pPr>
+    </w:p>
+    <w:p>
+      <w:pPr>
+        <w:jc w:val="both"/>
+        <w:rPr>
+          <w:color w:val="222222"/>
+          <w:highlight w:val="white"/>
+        </w:rPr>
+      </w:pPr>
+    </w:p>
+    <w:p>
+      <w:pPr>
+        <w:jc w:val="both"/>
+        <w:rPr>
+          <w:color w:val="222222"/>
+          <w:highlight w:val="white"/>
+        </w:rPr>
+      </w:pPr>
+    </w:p>
+    <w:p>
+      <w:pPr>
+        <w:jc w:val="both"/>
+        <w:rPr>
+          <w:color w:val="222222"/>
+          <w:highlight w:val="white"/>
+        </w:rPr>
+      </w:pPr>
+    </w:p>
+    <w:p>
+      <w:pPr>
+        <w:jc w:val="both"/>
         <w:rPr>
           <w:color w:val="222222"/>
           <w:highlight w:val="white"/>
